--- a/LES DIFFERENTES VERSION DE JAVA DE LA 8 A LA 19 RESUME.docx
+++ b/LES DIFFERENTES VERSION DE JAVA DE LA 8 A LA 19 RESUME.docx
@@ -9883,121 +9883,10 @@
     </w:p>
     <w:p>
       <w:pPr>
-        <w:pStyle w:val="Paragraphedeliste"/>
-        <w:numPr>
-          <w:ilvl w:val="0"/>
-          <w:numId w:val="2"/>
-        </w:numPr>
-        <w:rPr>
-          <w:rFonts w:ascii="Times New Roman" w:hAnsi="Times New Roman" w:cs="Times New Roman"/>
-          <w:b/>
-          <w:color w:val="FF0000"/>
-          <w:sz w:val="32"/>
-          <w:szCs w:val="32"/>
-        </w:rPr>
-      </w:pPr>
-      <w:r>
-        <w:rPr>
-          <w:rFonts w:ascii="Times New Roman" w:hAnsi="Times New Roman" w:cs="Times New Roman"/>
-          <w:b/>
-          <w:color w:val="FF0000"/>
-          <w:sz w:val="32"/>
-          <w:szCs w:val="32"/>
-        </w:rPr>
-        <w:t>Java 19</w:t>
-      </w:r>
-    </w:p>
-    <w:p>
-      <w:pPr>
-        <w:shd w:val="clear" w:color="auto" w:fill="FFFFFF"/>
-        <w:spacing w:before="324" w:after="162" w:line="240" w:lineRule="auto"/>
-        <w:jc w:val="both"/>
-        <w:outlineLvl w:val="1"/>
-        <w:rPr>
-          <w:rFonts w:ascii="Times New Roman" w:eastAsia="Times New Roman" w:hAnsi="Times New Roman" w:cs="Times New Roman"/>
-          <w:color w:val="212121"/>
-          <w:sz w:val="24"/>
-          <w:szCs w:val="24"/>
-        </w:rPr>
-      </w:pPr>
-      <w:r>
-        <w:rPr>
-          <w:rFonts w:ascii="Times New Roman" w:eastAsia="Times New Roman" w:hAnsi="Times New Roman" w:cs="Times New Roman"/>
-          <w:color w:val="212121"/>
-          <w:sz w:val="24"/>
-          <w:szCs w:val="24"/>
-        </w:rPr>
-        <w:t>JEP 405 : Record Patterns (Preview)</w:t>
-      </w:r>
-    </w:p>
-    <w:p>
-      <w:pPr>
-        <w:shd w:val="clear" w:color="auto" w:fill="FFFFFF"/>
-        <w:spacing w:before="324" w:after="162" w:line="240" w:lineRule="auto"/>
-        <w:jc w:val="both"/>
-        <w:outlineLvl w:val="1"/>
-        <w:rPr>
-          <w:rFonts w:ascii="Times New Roman" w:eastAsia="Times New Roman" w:hAnsi="Times New Roman" w:cs="Times New Roman"/>
-          <w:color w:val="212121"/>
-          <w:sz w:val="24"/>
-          <w:szCs w:val="24"/>
-        </w:rPr>
-      </w:pPr>
-      <w:r>
-        <w:rPr>
-          <w:rFonts w:ascii="Times New Roman" w:eastAsia="Times New Roman" w:hAnsi="Times New Roman" w:cs="Times New Roman"/>
-          <w:color w:val="212121"/>
-          <w:sz w:val="24"/>
-          <w:szCs w:val="24"/>
-        </w:rPr>
-        <w:t>JEP 422 : Linux/RISC-V Port</w:t>
-      </w:r>
-    </w:p>
-    <w:p>
-      <w:pPr>
-        <w:shd w:val="clear" w:color="auto" w:fill="FFFFFF"/>
-        <w:spacing w:before="324" w:after="162" w:line="240" w:lineRule="auto"/>
-        <w:jc w:val="both"/>
-        <w:outlineLvl w:val="1"/>
-        <w:rPr>
-          <w:rFonts w:ascii="Times New Roman" w:eastAsia="Times New Roman" w:hAnsi="Times New Roman" w:cs="Times New Roman"/>
-          <w:color w:val="212121"/>
-          <w:sz w:val="24"/>
-          <w:szCs w:val="24"/>
-        </w:rPr>
-      </w:pPr>
-      <w:r>
-        <w:rPr>
-          <w:rFonts w:ascii="Times New Roman" w:eastAsia="Times New Roman" w:hAnsi="Times New Roman" w:cs="Times New Roman"/>
-          <w:color w:val="212121"/>
-          <w:sz w:val="24"/>
-          <w:szCs w:val="24"/>
-        </w:rPr>
-        <w:t>JEP 425 : Virtual Threads (Preview)</w:t>
-      </w:r>
-    </w:p>
-    <w:p>
-      <w:pPr>
         <w:tabs>
           <w:tab w:val="left" w:pos="3042"/>
         </w:tabs>
       </w:pPr>
-      <w:r>
-        <w:rPr>
-          <w:rFonts w:ascii="Times New Roman" w:hAnsi="Times New Roman" w:cs="Times New Roman"/>
-          <w:sz w:val="24"/>
-          <w:szCs w:val="24"/>
-        </w:rPr>
-        <w:t>JEP 428 : Structured Concurrency (Incubato</w:t>
-      </w:r>
-      <w:r>
-        <w:rPr>
-          <w:rFonts w:ascii="Times New Roman" w:hAnsi="Times New Roman" w:cs="Times New Roman"/>
-          <w:sz w:val="24"/>
-          <w:szCs w:val="24"/>
-        </w:rPr>
-        <w:t>r)</w:t>
-      </w:r>
     </w:p>
     <w:sectPr>
       <w:footerReference w:type="default" r:id="rId17"/>
@@ -10827,6 +10716,7 @@
   <w:style w:type="character" w:default="1" w:styleId="Policepardfaut">
     <w:name w:val="Default Paragraph Font"/>
     <w:uiPriority w:val="1"/>
+    <w:semiHidden/>
     <w:unhideWhenUsed/>
   </w:style>
   <w:style w:type="table" w:default="1" w:styleId="TableauNormal">

--- a/LES DIFFERENTES VERSION DE JAVA DE LA 8 A LA 19 RESUME.docx
+++ b/LES DIFFERENTES VERSION DE JAVA DE LA 8 A LA 19 RESUME.docx
@@ -9813,72 +9813,6 @@
             </a:graphic>
           </wp:inline>
         </w:drawing>
-      </w:r>
-    </w:p>
-    <w:p>
-      <w:pPr>
-        <w:pStyle w:val="Paragraphedeliste"/>
-        <w:numPr>
-          <w:ilvl w:val="0"/>
-          <w:numId w:val="2"/>
-        </w:numPr>
-        <w:rPr>
-          <w:rFonts w:ascii="Times New Roman" w:hAnsi="Times New Roman" w:cs="Times New Roman"/>
-          <w:color w:val="FF0000"/>
-          <w:sz w:val="32"/>
-          <w:szCs w:val="32"/>
-        </w:rPr>
-      </w:pPr>
-      <w:r>
-        <w:rPr>
-          <w:rFonts w:ascii="Times New Roman" w:hAnsi="Times New Roman" w:cs="Times New Roman"/>
-          <w:color w:val="FF0000"/>
-          <w:sz w:val="32"/>
-          <w:szCs w:val="32"/>
-        </w:rPr>
-        <w:t>Java 18</w:t>
-      </w:r>
-    </w:p>
-    <w:p/>
-    <w:p>
-      <w:pPr>
-        <w:spacing w:line="360" w:lineRule="auto"/>
-        <w:jc w:val="both"/>
-        <w:rPr>
-          <w:rFonts w:ascii="Times New Roman" w:hAnsi="Times New Roman" w:cs="Times New Roman"/>
-          <w:color w:val="000000"/>
-          <w:sz w:val="24"/>
-          <w:szCs w:val="24"/>
-        </w:rPr>
-      </w:pPr>
-      <w:r>
-        <w:rPr>
-          <w:rFonts w:ascii="Times New Roman" w:hAnsi="Times New Roman" w:cs="Times New Roman"/>
-          <w:color w:val="000000"/>
-          <w:sz w:val="24"/>
-          <w:szCs w:val="24"/>
-        </w:rPr>
-        <w:t>Dans cette nouvelle version de Java SE 18, l'encodage par défaut est UTF-8. API Java qui traitent les données textuelles codées en caractères </w:t>
-      </w:r>
-      <w:r>
-        <w:rPr>
-          <w:rStyle w:val="lev"/>
-          <w:rFonts w:ascii="Times New Roman" w:hAnsi="Times New Roman" w:cs="Times New Roman"/>
-          <w:color w:val="000000"/>
-          <w:sz w:val="24"/>
-          <w:szCs w:val="24"/>
-          <w:bdr w:val="none" w:sz="0" w:space="0" w:color="auto" w:frame="1"/>
-        </w:rPr>
-        <w:t>utilisera désormais UTF-8 par défaut sur toutes les plateformes</w:t>
-      </w:r>
-      <w:r>
-        <w:rPr>
-          <w:rFonts w:ascii="Times New Roman" w:hAnsi="Times New Roman" w:cs="Times New Roman"/>
-          <w:color w:val="000000"/>
-          <w:sz w:val="24"/>
-          <w:szCs w:val="24"/>
-        </w:rPr>
-        <w:t>, quels que soient les paramètres système et les paramètres régionaux.</w:t>
       </w:r>
     </w:p>
     <w:p>
